--- a/Docs/Analisis Reto 4.docx
+++ b/Docs/Analisis Reto 4.docx
@@ -9,7 +9,7 @@
       <w:hyperlink r:id="rId4" w:history="1">
         <w:r>
           <w:rPr>
-            <w:rStyle w:val="Hipervnculo"/>
+            <w:rStyle w:val="Hyperlink"/>
           </w:rPr>
           <w:t>s.suescun@uniandes.edu.co</w:t>
         </w:r>
@@ -18,7 +18,47 @@
         <w:t xml:space="preserve"> 202013683</w:t>
       </w:r>
     </w:p>
-    <w:p/>
+    <w:p>
+      <w:r>
+        <w:t xml:space="preserve">Julian Camilo Rivera Monroy – </w:t>
+      </w:r>
+      <w:hyperlink r:id="rId5" w:history="1">
+        <w:r>
+          <w:rPr>
+            <w:rStyle w:val="Hyperlink"/>
+          </w:rPr>
+          <w:t>jc.riveram1@uniandes.edu.co</w:t>
+        </w:r>
+      </w:hyperlink>
+      <w:r>
+        <w:t xml:space="preserve"> - 202013338</w:t>
+      </w:r>
+    </w:p>
+    <w:p>
+      <w:r>
+        <w:t>Req 1</w:t>
+      </w:r>
+    </w:p>
+    <w:p>
+      <w:r>
+        <w:t>Se hace recorrido del grafo y las tablas de hash nada más. O(n)</w:t>
+      </w:r>
+    </w:p>
+    <w:p>
+      <w:r>
+        <w:t>Req 2</w:t>
+      </w:r>
+    </w:p>
+    <w:p>
+      <w:r>
+        <w:t>Se hace recorrido del grafo y las tablas de hash nada más. O(n)</w:t>
+      </w:r>
+    </w:p>
+    <w:p>
+      <w:r>
+        <w:t>Req 3</w:t>
+      </w:r>
+    </w:p>
     <w:p>
       <w:r>
         <w:t>Req 4</w:t>
@@ -449,13 +489,13 @@
     <w:name w:val="Normal"/>
     <w:qFormat/>
   </w:style>
-  <w:style w:type="character" w:default="1" w:styleId="Fuentedeprrafopredeter">
+  <w:style w:type="character" w:default="1" w:styleId="DefaultParagraphFont">
     <w:name w:val="Default Paragraph Font"/>
     <w:uiPriority w:val="1"/>
     <w:semiHidden/>
     <w:unhideWhenUsed/>
   </w:style>
-  <w:style w:type="table" w:default="1" w:styleId="Tablanormal">
+  <w:style w:type="table" w:default="1" w:styleId="TableNormal">
     <w:name w:val="Normal Table"/>
     <w:uiPriority w:val="99"/>
     <w:semiHidden/>
@@ -470,15 +510,15 @@
       </w:tblCellMar>
     </w:tblPr>
   </w:style>
-  <w:style w:type="numbering" w:default="1" w:styleId="Sinlista">
+  <w:style w:type="numbering" w:default="1" w:styleId="NoList">
     <w:name w:val="No List"/>
     <w:uiPriority w:val="99"/>
     <w:semiHidden/>
     <w:unhideWhenUsed/>
   </w:style>
-  <w:style w:type="character" w:styleId="Hipervnculo">
+  <w:style w:type="character" w:styleId="Hyperlink">
     <w:name w:val="Hyperlink"/>
-    <w:basedOn w:val="Fuentedeprrafopredeter"/>
+    <w:basedOn w:val="DefaultParagraphFont"/>
     <w:uiPriority w:val="99"/>
     <w:unhideWhenUsed/>
     <w:rsid w:val="004242EA"/>
@@ -487,9 +527,9 @@
       <w:u w:val="single"/>
     </w:rPr>
   </w:style>
-  <w:style w:type="character" w:styleId="Mencinsinresolver">
+  <w:style w:type="character" w:styleId="UnresolvedMention">
     <w:name w:val="Unresolved Mention"/>
-    <w:basedOn w:val="Fuentedeprrafopredeter"/>
+    <w:basedOn w:val="DefaultParagraphFont"/>
     <w:uiPriority w:val="99"/>
     <w:semiHidden/>
     <w:unhideWhenUsed/>
